--- a/blank_files/PLANILLA FIRMAS GALENO EN BLANCO.docx
+++ b/blank_files/PLANILLA FIRMAS GALENO EN BLANCO.docx
@@ -2665,18 +2665,6 @@
         <w:ind w:left="315"/>
         <w:rPr>
           <w:rFonts w:ascii="Arial"/>
-          <w:color w:val="494949"/>
-          <w:w w:val="85"/>
-        </w:rPr>
-      </w:pPr>
-    </w:p>
-    <w:p>
-      <w:pPr>
-        <w:pStyle w:val="Ttulo1"/>
-        <w:spacing w:before="93"/>
-        <w:ind w:left="315"/>
-        <w:rPr>
-          <w:rFonts w:ascii="Arial"/>
         </w:rPr>
       </w:pPr>
       <w:r>
@@ -3824,20 +3812,12 @@
     </w:p>
     <w:p>
       <w:pPr>
-        <w:pStyle w:val="Textoindependiente"/>
-        <w:spacing w:before="5"/>
-        <w:rPr>
-          <w:sz w:val="21"/>
-        </w:rPr>
-      </w:pPr>
-    </w:p>
-    <w:p>
-      <w:pPr>
         <w:pStyle w:val="Ttulo1"/>
         <w:tabs>
           <w:tab w:val="left" w:pos="4223"/>
           <w:tab w:val="left" w:pos="8950"/>
         </w:tabs>
+        <w:ind w:left="0"/>
         <w:rPr>
           <w:rFonts w:ascii="Arial" w:hAnsi="Arial"/>
           <w:color w:val="3D3D3D"/>
